--- a/Новый документ.docx
+++ b/Новый документ.docx
@@ -4,89 +4,32 @@
   <w:body>
     <w:p>
       <w:pPr>
+        <w:spacing w:after="160" w:before="240" w:line="256.8" w:lineRule="auto"/>
+        <w:rPr/>
+      </w:pPr>
+      <w:r>
         <w:rPr>
-          <w:rFonts w:ascii="Times New Roman" w:cs="Times New Roman" w:eastAsia="Times New Roman" w:hAnsi="Times New Roman"/>
-        </w:rPr>
-      </w:pPr>
-      <w:r>
-        <w:rPr>
-          <w:rFonts w:ascii="Times New Roman" w:cs="Times New Roman" w:eastAsia="Times New Roman" w:hAnsi="Times New Roman"/>
           <w:rtl w:val="0"/>
         </w:rPr>
-        <w:t xml:space="preserve">   1. Создайте класс BadHarmonicMean. Конструктор класса BadHarmonicMean принимает вещественное число — значение, которое привело к исключению, а методом Show выводит сообщение: "Harmonic mean exception" и значение, которое привело к исключению. Протестируйте программу на векторах:</w:t>
+        <w:t xml:space="preserve">1.В программе функция show() выводит на экран значение аргумента типа int. Исправьте функцию на шаблонную и вызовите её для аргументов типа double и string.</w:t>
       </w:r>
     </w:p>
     <w:p>
       <w:pPr>
+        <w:spacing w:after="240" w:before="240" w:lineRule="auto"/>
+        <w:rPr/>
+      </w:pPr>
+      <w:r>
         <w:rPr>
-          <w:rFonts w:ascii="Times New Roman" w:cs="Times New Roman" w:eastAsia="Times New Roman" w:hAnsi="Times New Roman"/>
-        </w:rPr>
-      </w:pPr>
-      <w:r>
-        <w:rPr>
-          <w:rFonts w:ascii="Times New Roman" w:cs="Times New Roman" w:eastAsia="Times New Roman" w:hAnsi="Times New Roman"/>
           <w:rtl w:val="0"/>
         </w:rPr>
-        <w:t xml:space="preserve">float array1[2] = {0.0, 0.0};</w:t>
-      </w:r>
-    </w:p>
-    <w:p>
-      <w:pPr>
-        <w:rPr>
-          <w:rFonts w:ascii="Times New Roman" w:cs="Times New Roman" w:eastAsia="Times New Roman" w:hAnsi="Times New Roman"/>
-        </w:rPr>
-      </w:pPr>
-      <w:r>
-        <w:rPr>
-          <w:rFonts w:ascii="Times New Roman" w:cs="Times New Roman" w:eastAsia="Times New Roman" w:hAnsi="Times New Roman"/>
-          <w:rtl w:val="0"/>
-        </w:rPr>
-        <w:t xml:space="preserve">float array2[2] = {1.5, -1.5};</w:t>
-      </w:r>
-    </w:p>
-    <w:p>
-      <w:pPr>
-        <w:rPr>
-          <w:rFonts w:ascii="Times New Roman" w:cs="Times New Roman" w:eastAsia="Times New Roman" w:hAnsi="Times New Roman"/>
-        </w:rPr>
-      </w:pPr>
-      <w:r>
-        <w:rPr>
-          <w:rFonts w:ascii="Times New Roman" w:cs="Times New Roman" w:eastAsia="Times New Roman" w:hAnsi="Times New Roman"/>
-          <w:rtl w:val="0"/>
-        </w:rPr>
-        <w:t xml:space="preserve">float array3[2] = {2.3, 0.5};</w:t>
-      </w:r>
-    </w:p>
-    <w:p>
-      <w:pPr>
-        <w:rPr>
-          <w:rFonts w:ascii="Times New Roman" w:cs="Times New Roman" w:eastAsia="Times New Roman" w:hAnsi="Times New Roman"/>
-        </w:rPr>
-      </w:pPr>
-      <w:r>
-        <w:rPr>
-          <w:rFonts w:ascii="Times New Roman" w:cs="Times New Roman" w:eastAsia="Times New Roman" w:hAnsi="Times New Roman"/>
-          <w:rtl w:val="0"/>
-        </w:rPr>
-        <w:t xml:space="preserve">    2. Перепишите класс исключения BadHarmonicMean так, чтобы он наследовался от класса exception. Виртуальный метод what() должен выводить строку "Harmonic mean exception".</w:t>
-      </w:r>
-    </w:p>
-    <w:p>
-      <w:pPr>
-        <w:rPr>
-          <w:rFonts w:ascii="Times New Roman" w:cs="Times New Roman" w:eastAsia="Times New Roman" w:hAnsi="Times New Roman"/>
-          <w:b w:val="1"/>
-        </w:rPr>
-      </w:pPr>
-      <w:r>
-        <w:rPr>
-          <w:rFonts w:ascii="Times New Roman" w:cs="Times New Roman" w:eastAsia="Times New Roman" w:hAnsi="Times New Roman"/>
-          <w:b w:val="1"/>
-        </w:rPr>
+        <w:t xml:space="preserve"> </w:t>
+      </w:r>
+      <w:r>
+        <w:rPr/>
         <w:drawing>
           <wp:inline distB="114300" distT="114300" distL="114300" distR="114300">
-            <wp:extent cx="2819400" cy="4381500"/>
+            <wp:extent cx="5731200" cy="3263900"/>
             <wp:effectExtent b="0" l="0" r="0" t="0"/>
             <wp:docPr id="1" name="image1.png"/>
             <a:graphic>
@@ -98,7 +41,7 @@
                   </pic:nvPicPr>
                   <pic:blipFill>
                     <a:blip r:embed="rId6"/>
-                    <a:srcRect b="0" l="0" r="50830" t="0"/>
+                    <a:srcRect b="0" l="0" r="0" t="0"/>
                     <a:stretch>
                       <a:fillRect/>
                     </a:stretch>
@@ -106,7 +49,7 @@
                   <pic:spPr>
                     <a:xfrm>
                       <a:off x="0" y="0"/>
-                      <a:ext cx="2819400" cy="4381500"/>
+                      <a:ext cx="5731200" cy="3263900"/>
                     </a:xfrm>
                     <a:prstGeom prst="rect"/>
                     <a:ln/>
@@ -125,19 +68,14 @@
     </w:p>
     <w:p>
       <w:pPr>
-        <w:rPr>
-          <w:rFonts w:ascii="Times New Roman" w:cs="Times New Roman" w:eastAsia="Times New Roman" w:hAnsi="Times New Roman"/>
-          <w:b w:val="1"/>
-        </w:rPr>
+        <w:spacing w:after="240" w:before="240" w:lineRule="auto"/>
+        <w:rPr/>
       </w:pPr>
       <w:r>
-        <w:rPr>
-          <w:rFonts w:ascii="Times New Roman" w:cs="Times New Roman" w:eastAsia="Times New Roman" w:hAnsi="Times New Roman"/>
-          <w:b w:val="1"/>
-        </w:rPr>
+        <w:rPr/>
         <w:drawing>
           <wp:inline distB="114300" distT="114300" distL="114300" distR="114300">
-            <wp:extent cx="2847975" cy="1914525"/>
+            <wp:extent cx="4495800" cy="933450"/>
             <wp:effectExtent b="0" l="0" r="0" t="0"/>
             <wp:docPr id="2" name="image2.png"/>
             <a:graphic>
@@ -149,7 +87,7 @@
                   </pic:nvPicPr>
                   <pic:blipFill>
                     <a:blip r:embed="rId7"/>
-                    <a:srcRect b="0" l="0" r="50332" t="0"/>
+                    <a:srcRect b="0" l="0" r="0" t="0"/>
                     <a:stretch>
                       <a:fillRect/>
                     </a:stretch>
@@ -157,7 +95,7 @@
                   <pic:spPr>
                     <a:xfrm>
                       <a:off x="0" y="0"/>
-                      <a:ext cx="2847975" cy="1914525"/>
+                      <a:ext cx="4495800" cy="933450"/>
                     </a:xfrm>
                     <a:prstGeom prst="rect"/>
                     <a:ln/>
@@ -168,6 +106,28 @@
           </wp:inline>
         </w:drawing>
       </w:r>
+      <w:r>
+        <w:rPr>
+          <w:rtl w:val="0"/>
+        </w:rPr>
+      </w:r>
+    </w:p>
+    <w:p>
+      <w:pPr>
+        <w:spacing w:after="240" w:before="240" w:line="256.8" w:lineRule="auto"/>
+        <w:rPr/>
+      </w:pPr>
+      <w:r>
+        <w:rPr>
+          <w:rtl w:val="0"/>
+        </w:rPr>
+        <w:t xml:space="preserve">2.Напишите программу, которая реализует шаблонную функцию Max, возвращающую максимальное значение переданных в функцию аргументов. Число аргументов должно быть равно двум или трем. Выведите на экран результаты работы вызова функции для различных типов аргументов — int, float, string.</w:t>
+      </w:r>
+    </w:p>
+    <w:p>
+      <w:pPr>
+        <w:rPr/>
+      </w:pPr>
       <w:r>
         <w:rPr>
           <w:rtl w:val="0"/>
